--- a/浩瑞/浩瑞申请材料/13..应急计划演练记录0606.docx
+++ b/浩瑞/浩瑞申请材料/13..应急计划演练记录0606.docx
@@ -203,7 +203,26 @@
                 <w:sz w:val="28"/>
                 <w:szCs w:val="28"/>
               </w:rPr>
-              <w:t>1.9.</w:t>
+              <w:t>1.</w:t>
+            </w:r>
+            <w:r>
+              <w:rPr>
+                <w:rFonts w:hint="default" w:ascii="宋体" w:hAnsi="宋体"/>
+                <w:sz w:val="28"/>
+                <w:szCs w:val="28"/>
+                <w:lang w:val="en-US"/>
+              </w:rPr>
+              <w:t>6</w:t>
+            </w:r>
+            <w:bookmarkStart w:id="0" w:name="_GoBack"/>
+            <w:bookmarkEnd w:id="0"/>
+            <w:r>
+              <w:rPr>
+                <w:rFonts w:ascii="宋体" w:hAnsi="宋体"/>
+                <w:sz w:val="28"/>
+                <w:szCs w:val="28"/>
+              </w:rPr>
+              <w:t>.</w:t>
             </w:r>
             <w:r>
               <w:rPr>
@@ -876,8 +895,6 @@
               </w:rPr>
               <w:t>张伟华</w:t>
             </w:r>
-            <w:bookmarkStart w:id="0" w:name="_GoBack"/>
-            <w:bookmarkEnd w:id="0"/>
             <w:r>
               <w:rPr>
                 <w:rFonts w:hint="eastAsia"/>
